--- a/templates/{YOUR GROUP_NUMBER}_DL_report_22-23_{YOUR_NAME}_{YOUR_STUDENT_NUMBER}.docx
+++ b/templates/{YOUR GROUP_NUMBER}_DL_report_22-23_{YOUR_NAME}_{YOUR_STUDENT_NUMBER}.docx
@@ -2127,10 +2127,19 @@
         <w:t>i</w:t>
       </w:r>
       <w:r>
-        <w:t>tecture and training</w:t>
+        <w:t>tecture</w:t>
+      </w:r>
+      <w:r>
+        <w:t xml:space="preserve">, </w:t>
+      </w:r>
+      <w:r>
+        <w:t>training</w:t>
       </w:r>
       <w:bookmarkEnd w:id="6"/>
       <w:bookmarkEnd w:id="7"/>
+      <w:r>
+        <w:t xml:space="preserve"> and validation</w:t>
+      </w:r>
     </w:p>
     <w:tbl>
       <w:tblPr>
